--- a/Courseware/input/Template/LG_TGS-Ref-No_Course-Title_v1.docx
+++ b/Courseware/input/Template/LG_TGS-Ref-No_Course-Title_v1.docx
@@ -1,6 +1,6 @@
 
 <file path=word/document.xml><?xml version="1.0" encoding="utf-8"?>
-<w:document xmlns:wpc="http://schemas.microsoft.com/office/word/2010/wordprocessingCanvas" xmlns:cx="http://schemas.microsoft.com/office/drawing/2014/chartex" xmlns:cx1="http://schemas.microsoft.com/office/drawing/2015/9/8/chartex" xmlns:cx2="http://schemas.microsoft.com/office/drawing/2015/10/21/chartex" xmlns:cx3="http://schemas.microsoft.com/office/drawing/2016/5/9/chartex" xmlns:cx4="http://schemas.microsoft.com/office/drawing/2016/5/10/chartex" xmlns:cx5="http://schemas.microsoft.com/office/drawing/2016/5/11/chartex" xmlns:cx6="http://schemas.microsoft.com/office/drawing/2016/5/12/chartex" xmlns:cx7="http://schemas.microsoft.com/office/drawing/2016/5/13/chartex" xmlns:cx8="http://schemas.microsoft.com/office/drawing/2016/5/14/chartex" xmlns:mc="http://schemas.openxmlformats.org/markup-compatibility/2006" xmlns:aink="http://schemas.microsoft.com/office/drawing/2016/ink" xmlns:am3d="http://schemas.microsoft.com/office/drawing/2017/model3d" xmlns:o="urn:schemas-microsoft-com:office:office" xmlns:oel="http://schemas.microsoft.com/office/2019/extlst" xmlns:r="http://schemas.openxmlformats.org/officeDocument/2006/relationships" xmlns:m="http://schemas.openxmlformats.org/officeDocument/2006/math" xmlns:v="urn:schemas-microsoft-com:vml" xmlns:wp14="http://schemas.microsoft.com/office/word/2010/wordprocessingDrawing" xmlns:wp="http://schemas.openxmlformats.org/drawingml/2006/wordprocessingDrawing" xmlns:w10="urn:schemas-microsoft-com:office:word" xmlns:w="http://schemas.openxmlformats.org/wordprocessingml/2006/main" xmlns:w14="http://schemas.microsoft.com/office/word/2010/wordml" xmlns:w15="http://schemas.microsoft.com/office/word/2012/wordml" xmlns:w16cex="http://schemas.microsoft.com/office/word/2018/wordml/cex" xmlns:w16cid="http://schemas.microsoft.com/office/word/2016/wordml/cid" xmlns:w16="http://schemas.microsoft.com/office/word/2018/wordml" xmlns:w16du="http://schemas.microsoft.com/office/word/2023/wordml/word16du" xmlns:w16sdtdh="http://schemas.microsoft.com/office/word/2020/wordml/sdtdatahash" xmlns:w16se="http://schemas.microsoft.com/office/word/2015/wordml/symex" xmlns:wpg="http://schemas.microsoft.com/office/word/2010/wordprocessingGroup" xmlns:wpi="http://schemas.microsoft.com/office/word/2010/wordprocessingInk" xmlns:wne="http://schemas.microsoft.com/office/word/2006/wordml" xmlns:wps="http://schemas.microsoft.com/office/word/2010/wordprocessingShape" mc:Ignorable="w14 w15 w16se w16cid w16 w16cex w16sdtdh w16du wp14">
+<w:document xmlns:wpc="http://schemas.microsoft.com/office/word/2010/wordprocessingCanvas" xmlns:cx="http://schemas.microsoft.com/office/drawing/2014/chartex" xmlns:cx1="http://schemas.microsoft.com/office/drawing/2015/9/8/chartex" xmlns:cx2="http://schemas.microsoft.com/office/drawing/2015/10/21/chartex" xmlns:cx3="http://schemas.microsoft.com/office/drawing/2016/5/9/chartex" xmlns:cx4="http://schemas.microsoft.com/office/drawing/2016/5/10/chartex" xmlns:cx5="http://schemas.microsoft.com/office/drawing/2016/5/11/chartex" xmlns:cx6="http://schemas.microsoft.com/office/drawing/2016/5/12/chartex" xmlns:cx7="http://schemas.microsoft.com/office/drawing/2016/5/13/chartex" xmlns:cx8="http://schemas.microsoft.com/office/drawing/2016/5/14/chartex" xmlns:mc="http://schemas.openxmlformats.org/markup-compatibility/2006" xmlns:aink="http://schemas.microsoft.com/office/drawing/2016/ink" xmlns:am3d="http://schemas.microsoft.com/office/drawing/2017/model3d" xmlns:o="urn:schemas-microsoft-com:office:office" xmlns:oel="http://schemas.microsoft.com/office/2019/extlst" xmlns:r="http://schemas.openxmlformats.org/officeDocument/2006/relationships" xmlns:m="http://schemas.openxmlformats.org/officeDocument/2006/math" xmlns:v="urn:schemas-microsoft-com:vml" xmlns:wp14="http://schemas.microsoft.com/office/word/2010/wordprocessingDrawing" xmlns:wp="http://schemas.openxmlformats.org/drawingml/2006/wordprocessingDrawing" xmlns:w10="urn:schemas-microsoft-com:office:word" xmlns:w="http://schemas.openxmlformats.org/wordprocessingml/2006/main" xmlns:w14="http://schemas.microsoft.com/office/word/2010/wordml" xmlns:w15="http://schemas.microsoft.com/office/word/2012/wordml" xmlns:w16cex="http://schemas.microsoft.com/office/word/2018/wordml/cex" xmlns:w16cid="http://schemas.microsoft.com/office/word/2016/wordml/cid" xmlns:w16="http://schemas.microsoft.com/office/word/2018/wordml" xmlns:w16du="http://schemas.microsoft.com/office/word/2023/wordml/word16du" xmlns:w16sdtdh="http://schemas.microsoft.com/office/word/2020/wordml/sdtdatahash" xmlns:w16sdtfl="http://schemas.microsoft.com/office/word/2024/wordml/sdtformatlock" xmlns:w16se="http://schemas.microsoft.com/office/word/2015/wordml/symex" xmlns:wpg="http://schemas.microsoft.com/office/word/2010/wordprocessingGroup" xmlns:wpi="http://schemas.microsoft.com/office/word/2010/wordprocessingInk" xmlns:wne="http://schemas.microsoft.com/office/word/2006/wordml" xmlns:wps="http://schemas.microsoft.com/office/word/2010/wordprocessingShape" mc:Ignorable="w14 w15 w16se w16cid w16 w16cex w16sdtdh w16sdtfl w16du wp14">
   <w:body>
     <w:p>
       <w:pPr>
@@ -42,7 +42,27 @@
           <w:sz w:val="28"/>
           <w:szCs w:val="28"/>
         </w:rPr>
-        <w:t>{{company_logo}}</w:t>
+        <w:t>{{</w:t>
+      </w:r>
+      <w:proofErr w:type="spellStart"/>
+      <w:r>
+        <w:rPr>
+          <w:rFonts w:ascii="Arial" w:eastAsia="Arial" w:hAnsi="Arial" w:cs="Arial"/>
+          <w:bCs/>
+          <w:sz w:val="28"/>
+          <w:szCs w:val="28"/>
+        </w:rPr>
+        <w:t>company_logo</w:t>
+      </w:r>
+      <w:proofErr w:type="spellEnd"/>
+      <w:r>
+        <w:rPr>
+          <w:rFonts w:ascii="Arial" w:eastAsia="Arial" w:hAnsi="Arial" w:cs="Arial"/>
+          <w:bCs/>
+          <w:sz w:val="28"/>
+          <w:szCs w:val="28"/>
+        </w:rPr>
+        <w:t>}}</w:t>
       </w:r>
     </w:p>
     <w:p>
@@ -154,6 +174,7 @@
         </w:rPr>
         <w:t>{{</w:t>
       </w:r>
+      <w:proofErr w:type="spellStart"/>
       <w:r>
         <w:rPr>
           <w:rFonts w:ascii="Arial" w:eastAsia="Arial" w:hAnsi="Arial" w:cs="Arial"/>
@@ -190,6 +211,7 @@
         </w:rPr>
         <w:t>itle</w:t>
       </w:r>
+      <w:proofErr w:type="spellEnd"/>
       <w:r>
         <w:rPr>
           <w:rFonts w:ascii="Arial" w:eastAsia="Arial" w:hAnsi="Arial" w:cs="Arial"/>
@@ -241,6 +263,7 @@
         </w:rPr>
         <w:t>{{</w:t>
       </w:r>
+      <w:proofErr w:type="spellStart"/>
       <w:r>
         <w:rPr>
           <w:rFonts w:ascii="Arial" w:eastAsia="Arial" w:hAnsi="Arial" w:cs="Arial"/>
@@ -295,6 +318,7 @@
         </w:rPr>
         <w:t>o</w:t>
       </w:r>
+      <w:proofErr w:type="spellEnd"/>
       <w:r>
         <w:rPr>
           <w:rFonts w:ascii="Arial" w:eastAsia="Arial" w:hAnsi="Arial" w:cs="Arial"/>
@@ -359,6 +383,7 @@
         </w:rPr>
         <w:t>{{</w:t>
       </w:r>
+      <w:proofErr w:type="spellStart"/>
       <w:r>
         <w:rPr>
           <w:rFonts w:ascii="Arial" w:eastAsia="Arial" w:hAnsi="Arial" w:cs="Arial"/>
@@ -368,6 +393,7 @@
         </w:rPr>
         <w:t>Name_of_Organisation</w:t>
       </w:r>
+      <w:proofErr w:type="spellEnd"/>
       <w:r>
         <w:rPr>
           <w:rFonts w:ascii="Arial" w:eastAsia="Arial" w:hAnsi="Arial" w:cs="Arial"/>
@@ -712,7 +738,21 @@
               <w:rPr>
                 <w:rFonts w:ascii="Arial" w:eastAsia="Arial" w:hAnsi="Arial" w:cs="Arial"/>
               </w:rPr>
-              <w:t>Tertiary Infotech</w:t>
+              <w:t>{{</w:t>
+            </w:r>
+            <w:proofErr w:type="spellStart"/>
+            <w:r>
+              <w:rPr>
+                <w:rFonts w:ascii="Arial" w:eastAsia="Arial" w:hAnsi="Arial" w:cs="Arial"/>
+              </w:rPr>
+              <w:t>Name_of_Organisation</w:t>
+            </w:r>
+            <w:proofErr w:type="spellEnd"/>
+            <w:r>
+              <w:rPr>
+                <w:rFonts w:ascii="Arial" w:eastAsia="Arial" w:hAnsi="Arial" w:cs="Arial"/>
+              </w:rPr>
+              <w:t>}}</w:t>
             </w:r>
           </w:p>
         </w:tc>
@@ -1296,6 +1336,7 @@
         </w:rPr>
         <w:t>{{</w:t>
       </w:r>
+      <w:proofErr w:type="spellStart"/>
       <w:r>
         <w:rPr>
           <w:rFonts w:ascii="Arial" w:eastAsia="Arial" w:hAnsi="Arial" w:cs="Arial"/>
@@ -1324,6 +1365,7 @@
         </w:rPr>
         <w:t>verview</w:t>
       </w:r>
+      <w:proofErr w:type="spellEnd"/>
       <w:r>
         <w:rPr>
           <w:rFonts w:ascii="Arial" w:eastAsia="Arial" w:hAnsi="Arial" w:cs="Arial"/>
@@ -1374,6 +1416,7 @@
         </w:rPr>
         <w:t>{{</w:t>
       </w:r>
+      <w:proofErr w:type="spellStart"/>
       <w:r>
         <w:rPr>
           <w:rFonts w:ascii="Arial" w:eastAsia="Arial" w:hAnsi="Arial" w:cs="Arial"/>
@@ -1404,6 +1447,7 @@
         </w:rPr>
         <w:t>ription</w:t>
       </w:r>
+      <w:proofErr w:type="spellEnd"/>
       <w:r>
         <w:rPr>
           <w:rFonts w:ascii="Arial" w:eastAsia="Arial" w:hAnsi="Arial" w:cs="Arial"/>
@@ -1549,6 +1593,7 @@
               </w:rPr>
               <w:t>{{</w:t>
             </w:r>
+            <w:proofErr w:type="spellStart"/>
             <w:r>
               <w:rPr>
                 <w:rFonts w:ascii="Arial" w:eastAsia="Arial" w:hAnsi="Arial" w:cs="Arial"/>
@@ -1559,7 +1604,14 @@
               <w:rPr>
                 <w:rFonts w:ascii="Arial" w:eastAsia="Arial" w:hAnsi="Arial" w:cs="Arial"/>
               </w:rPr>
-              <w:t>LU_Title}}</w:t>
+              <w:t>LU_Title</w:t>
+            </w:r>
+            <w:proofErr w:type="spellEnd"/>
+            <w:r>
+              <w:rPr>
+                <w:rFonts w:ascii="Arial" w:eastAsia="Arial" w:hAnsi="Arial" w:cs="Arial"/>
+              </w:rPr>
+              <w:t>}}</w:t>
             </w:r>
           </w:p>
           <w:p>
@@ -1601,7 +1653,15 @@
               <w:rPr>
                 <w:rFonts w:ascii="Arial" w:eastAsia="Arial" w:hAnsi="Arial" w:cs="Arial"/>
               </w:rPr>
-              <w:t>{%- for topic in u</w:t>
+              <w:t xml:space="preserve">{%- for topic in </w:t>
+            </w:r>
+            <w:proofErr w:type="spellStart"/>
+            <w:proofErr w:type="gramStart"/>
+            <w:r>
+              <w:rPr>
+                <w:rFonts w:ascii="Arial" w:eastAsia="Arial" w:hAnsi="Arial" w:cs="Arial"/>
+              </w:rPr>
+              <w:t>u</w:t>
             </w:r>
             <w:r>
               <w:rPr>
@@ -1613,7 +1673,15 @@
               <w:rPr>
                 <w:rFonts w:ascii="Arial" w:eastAsia="Arial" w:hAnsi="Arial" w:cs="Arial"/>
               </w:rPr>
-              <w:t>.Topics %}</w:t>
+              <w:t>.Topics</w:t>
+            </w:r>
+            <w:proofErr w:type="spellEnd"/>
+            <w:proofErr w:type="gramEnd"/>
+            <w:r>
+              <w:rPr>
+                <w:rFonts w:ascii="Arial" w:eastAsia="Arial" w:hAnsi="Arial" w:cs="Arial"/>
+              </w:rPr>
+              <w:t xml:space="preserve"> %}</w:t>
             </w:r>
           </w:p>
           <w:p>
@@ -1630,7 +1698,35 @@
                 <w:b/>
                 <w:bCs/>
               </w:rPr>
-              <w:t>{{topic.Topic_Title}}</w:t>
+              <w:t>{{</w:t>
+            </w:r>
+            <w:proofErr w:type="spellStart"/>
+            <w:proofErr w:type="gramStart"/>
+            <w:r>
+              <w:rPr>
+                <w:rFonts w:ascii="Arial" w:eastAsia="Arial" w:hAnsi="Arial" w:cs="Arial"/>
+                <w:b/>
+                <w:bCs/>
+              </w:rPr>
+              <w:t>topic.Topic</w:t>
+            </w:r>
+            <w:proofErr w:type="gramEnd"/>
+            <w:r>
+              <w:rPr>
+                <w:rFonts w:ascii="Arial" w:eastAsia="Arial" w:hAnsi="Arial" w:cs="Arial"/>
+                <w:b/>
+                <w:bCs/>
+              </w:rPr>
+              <w:t>_Title</w:t>
+            </w:r>
+            <w:proofErr w:type="spellEnd"/>
+            <w:r>
+              <w:rPr>
+                <w:rFonts w:ascii="Arial" w:eastAsia="Arial" w:hAnsi="Arial" w:cs="Arial"/>
+                <w:b/>
+                <w:bCs/>
+              </w:rPr>
+              <w:t>}}</w:t>
             </w:r>
           </w:p>
           <w:p>
@@ -1643,7 +1739,29 @@
               <w:rPr>
                 <w:rFonts w:ascii="Arial" w:eastAsia="Arial" w:hAnsi="Arial" w:cs="Arial"/>
               </w:rPr>
-              <w:t>{%- for point in topic.Bullet_Points %}</w:t>
+              <w:t xml:space="preserve">{%- for point in </w:t>
+            </w:r>
+            <w:proofErr w:type="spellStart"/>
+            <w:proofErr w:type="gramStart"/>
+            <w:r>
+              <w:rPr>
+                <w:rFonts w:ascii="Arial" w:eastAsia="Arial" w:hAnsi="Arial" w:cs="Arial"/>
+              </w:rPr>
+              <w:t>topic.Bullet</w:t>
+            </w:r>
+            <w:proofErr w:type="gramEnd"/>
+            <w:r>
+              <w:rPr>
+                <w:rFonts w:ascii="Arial" w:eastAsia="Arial" w:hAnsi="Arial" w:cs="Arial"/>
+              </w:rPr>
+              <w:t>_Points</w:t>
+            </w:r>
+            <w:proofErr w:type="spellEnd"/>
+            <w:r>
+              <w:rPr>
+                <w:rFonts w:ascii="Arial" w:eastAsia="Arial" w:hAnsi="Arial" w:cs="Arial"/>
+              </w:rPr>
+              <w:t xml:space="preserve"> %}</w:t>
             </w:r>
           </w:p>
           <w:p>
@@ -1674,7 +1792,21 @@
               <w:rPr>
                 <w:rFonts w:ascii="Arial" w:eastAsia="Arial" w:hAnsi="Arial" w:cs="Arial"/>
               </w:rPr>
-              <w:t>{%- endfor %}</w:t>
+              <w:t xml:space="preserve">{%- </w:t>
+            </w:r>
+            <w:proofErr w:type="spellStart"/>
+            <w:r>
+              <w:rPr>
+                <w:rFonts w:ascii="Arial" w:eastAsia="Arial" w:hAnsi="Arial" w:cs="Arial"/>
+              </w:rPr>
+              <w:t>endfor</w:t>
+            </w:r>
+            <w:proofErr w:type="spellEnd"/>
+            <w:r>
+              <w:rPr>
+                <w:rFonts w:ascii="Arial" w:eastAsia="Arial" w:hAnsi="Arial" w:cs="Arial"/>
+              </w:rPr>
+              <w:t xml:space="preserve"> %}</w:t>
             </w:r>
           </w:p>
           <w:p>
@@ -1687,7 +1819,21 @@
               <w:rPr>
                 <w:rFonts w:ascii="Arial" w:eastAsia="Arial" w:hAnsi="Arial" w:cs="Arial"/>
               </w:rPr>
-              <w:t>{% endfor %}</w:t>
+              <w:t xml:space="preserve">{% </w:t>
+            </w:r>
+            <w:proofErr w:type="spellStart"/>
+            <w:r>
+              <w:rPr>
+                <w:rFonts w:ascii="Arial" w:eastAsia="Arial" w:hAnsi="Arial" w:cs="Arial"/>
+              </w:rPr>
+              <w:t>endfor</w:t>
+            </w:r>
+            <w:proofErr w:type="spellEnd"/>
+            <w:r>
+              <w:rPr>
+                <w:rFonts w:ascii="Arial" w:eastAsia="Arial" w:hAnsi="Arial" w:cs="Arial"/>
+              </w:rPr>
+              <w:t xml:space="preserve"> %}</w:t>
             </w:r>
           </w:p>
           <w:p>
@@ -1707,7 +1853,15 @@
               <w:rPr>
                 <w:rFonts w:ascii="Arial" w:eastAsia="Arial" w:hAnsi="Arial" w:cs="Arial"/>
               </w:rPr>
-              <w:t>{{u</w:t>
+              <w:t>{{</w:t>
+            </w:r>
+            <w:proofErr w:type="spellStart"/>
+            <w:proofErr w:type="gramStart"/>
+            <w:r>
+              <w:rPr>
+                <w:rFonts w:ascii="Arial" w:eastAsia="Arial" w:hAnsi="Arial" w:cs="Arial"/>
+              </w:rPr>
+              <w:t>u</w:t>
             </w:r>
             <w:r>
               <w:rPr>
@@ -1719,7 +1873,15 @@
               <w:rPr>
                 <w:rFonts w:ascii="Arial" w:eastAsia="Arial" w:hAnsi="Arial" w:cs="Arial"/>
               </w:rPr>
-              <w:t>.LO}}</w:t>
+              <w:t>.LO</w:t>
+            </w:r>
+            <w:proofErr w:type="spellEnd"/>
+            <w:proofErr w:type="gramEnd"/>
+            <w:r>
+              <w:rPr>
+                <w:rFonts w:ascii="Arial" w:eastAsia="Arial" w:hAnsi="Arial" w:cs="Arial"/>
+              </w:rPr>
+              <w:t>}}</w:t>
             </w:r>
           </w:p>
           <w:p>
@@ -1732,7 +1894,15 @@
               <w:rPr>
                 <w:rFonts w:ascii="Arial" w:eastAsia="Arial" w:hAnsi="Arial" w:cs="Arial"/>
               </w:rPr>
-              <w:t>{% for k in u</w:t>
+              <w:t xml:space="preserve">{% for k in </w:t>
+            </w:r>
+            <w:proofErr w:type="spellStart"/>
+            <w:proofErr w:type="gramStart"/>
+            <w:r>
+              <w:rPr>
+                <w:rFonts w:ascii="Arial" w:eastAsia="Arial" w:hAnsi="Arial" w:cs="Arial"/>
+              </w:rPr>
+              <w:t>u</w:t>
             </w:r>
             <w:r>
               <w:rPr>
@@ -1744,7 +1914,21 @@
               <w:rPr>
                 <w:rFonts w:ascii="Arial" w:eastAsia="Arial" w:hAnsi="Arial" w:cs="Arial"/>
               </w:rPr>
-              <w:t>.K_numbering_description %}</w:t>
+              <w:t>.K</w:t>
+            </w:r>
+            <w:proofErr w:type="gramEnd"/>
+            <w:r>
+              <w:rPr>
+                <w:rFonts w:ascii="Arial" w:eastAsia="Arial" w:hAnsi="Arial" w:cs="Arial"/>
+              </w:rPr>
+              <w:t>_numbering_description</w:t>
+            </w:r>
+            <w:proofErr w:type="spellEnd"/>
+            <w:r>
+              <w:rPr>
+                <w:rFonts w:ascii="Arial" w:eastAsia="Arial" w:hAnsi="Arial" w:cs="Arial"/>
+              </w:rPr>
+              <w:t xml:space="preserve"> %}</w:t>
             </w:r>
           </w:p>
           <w:p>
@@ -1757,7 +1941,43 @@
               <w:rPr>
                 <w:rFonts w:ascii="Arial" w:eastAsia="Arial" w:hAnsi="Arial" w:cs="Arial"/>
               </w:rPr>
-              <w:t>{{k.K_number}}: {{k.Description}}</w:t>
+              <w:t>{{</w:t>
+            </w:r>
+            <w:proofErr w:type="spellStart"/>
+            <w:proofErr w:type="gramStart"/>
+            <w:r>
+              <w:rPr>
+                <w:rFonts w:ascii="Arial" w:eastAsia="Arial" w:hAnsi="Arial" w:cs="Arial"/>
+              </w:rPr>
+              <w:t>k.K</w:t>
+            </w:r>
+            <w:proofErr w:type="gramEnd"/>
+            <w:r>
+              <w:rPr>
+                <w:rFonts w:ascii="Arial" w:eastAsia="Arial" w:hAnsi="Arial" w:cs="Arial"/>
+              </w:rPr>
+              <w:t>_number</w:t>
+            </w:r>
+            <w:proofErr w:type="spellEnd"/>
+            <w:r>
+              <w:rPr>
+                <w:rFonts w:ascii="Arial" w:eastAsia="Arial" w:hAnsi="Arial" w:cs="Arial"/>
+              </w:rPr>
+              <w:t>}}: {{</w:t>
+            </w:r>
+            <w:proofErr w:type="spellStart"/>
+            <w:r>
+              <w:rPr>
+                <w:rFonts w:ascii="Arial" w:eastAsia="Arial" w:hAnsi="Arial" w:cs="Arial"/>
+              </w:rPr>
+              <w:t>k.Description</w:t>
+            </w:r>
+            <w:proofErr w:type="spellEnd"/>
+            <w:r>
+              <w:rPr>
+                <w:rFonts w:ascii="Arial" w:eastAsia="Arial" w:hAnsi="Arial" w:cs="Arial"/>
+              </w:rPr>
+              <w:t>}}</w:t>
             </w:r>
           </w:p>
           <w:p>
@@ -1770,7 +1990,21 @@
               <w:rPr>
                 <w:rFonts w:ascii="Arial" w:eastAsia="Arial" w:hAnsi="Arial" w:cs="Arial"/>
               </w:rPr>
-              <w:t>{%- endfor %}</w:t>
+              <w:t xml:space="preserve">{%- </w:t>
+            </w:r>
+            <w:proofErr w:type="spellStart"/>
+            <w:r>
+              <w:rPr>
+                <w:rFonts w:ascii="Arial" w:eastAsia="Arial" w:hAnsi="Arial" w:cs="Arial"/>
+              </w:rPr>
+              <w:t>endfor</w:t>
+            </w:r>
+            <w:proofErr w:type="spellEnd"/>
+            <w:r>
+              <w:rPr>
+                <w:rFonts w:ascii="Arial" w:eastAsia="Arial" w:hAnsi="Arial" w:cs="Arial"/>
+              </w:rPr>
+              <w:t xml:space="preserve"> %}</w:t>
             </w:r>
           </w:p>
           <w:p>
@@ -1785,6 +2019,8 @@
               </w:rPr>
               <w:t xml:space="preserve">{%- for a in </w:t>
             </w:r>
+            <w:proofErr w:type="spellStart"/>
+            <w:proofErr w:type="gramStart"/>
             <w:r>
               <w:rPr>
                 <w:rFonts w:ascii="Arial" w:eastAsia="Arial" w:hAnsi="Arial" w:cs="Arial"/>
@@ -1801,7 +2037,21 @@
               <w:rPr>
                 <w:rFonts w:ascii="Arial" w:eastAsia="Arial" w:hAnsi="Arial" w:cs="Arial"/>
               </w:rPr>
-              <w:t>.A_numbering_description %}</w:t>
+              <w:t>.A</w:t>
+            </w:r>
+            <w:proofErr w:type="gramEnd"/>
+            <w:r>
+              <w:rPr>
+                <w:rFonts w:ascii="Arial" w:eastAsia="Arial" w:hAnsi="Arial" w:cs="Arial"/>
+              </w:rPr>
+              <w:t>_numbering_description</w:t>
+            </w:r>
+            <w:proofErr w:type="spellEnd"/>
+            <w:r>
+              <w:rPr>
+                <w:rFonts w:ascii="Arial" w:eastAsia="Arial" w:hAnsi="Arial" w:cs="Arial"/>
+              </w:rPr>
+              <w:t xml:space="preserve"> %}</w:t>
             </w:r>
           </w:p>
           <w:p>
@@ -1814,7 +2064,43 @@
               <w:rPr>
                 <w:rFonts w:ascii="Arial" w:eastAsia="Arial" w:hAnsi="Arial" w:cs="Arial"/>
               </w:rPr>
-              <w:t>{{a.A_number}}: {{a.Description}}</w:t>
+              <w:t>{{</w:t>
+            </w:r>
+            <w:proofErr w:type="spellStart"/>
+            <w:proofErr w:type="gramStart"/>
+            <w:r>
+              <w:rPr>
+                <w:rFonts w:ascii="Arial" w:eastAsia="Arial" w:hAnsi="Arial" w:cs="Arial"/>
+              </w:rPr>
+              <w:t>a.A</w:t>
+            </w:r>
+            <w:proofErr w:type="gramEnd"/>
+            <w:r>
+              <w:rPr>
+                <w:rFonts w:ascii="Arial" w:eastAsia="Arial" w:hAnsi="Arial" w:cs="Arial"/>
+              </w:rPr>
+              <w:t>_number</w:t>
+            </w:r>
+            <w:proofErr w:type="spellEnd"/>
+            <w:r>
+              <w:rPr>
+                <w:rFonts w:ascii="Arial" w:eastAsia="Arial" w:hAnsi="Arial" w:cs="Arial"/>
+              </w:rPr>
+              <w:t>}}: {{</w:t>
+            </w:r>
+            <w:proofErr w:type="spellStart"/>
+            <w:r>
+              <w:rPr>
+                <w:rFonts w:ascii="Arial" w:eastAsia="Arial" w:hAnsi="Arial" w:cs="Arial"/>
+              </w:rPr>
+              <w:t>a.Description</w:t>
+            </w:r>
+            <w:proofErr w:type="spellEnd"/>
+            <w:r>
+              <w:rPr>
+                <w:rFonts w:ascii="Arial" w:eastAsia="Arial" w:hAnsi="Arial" w:cs="Arial"/>
+              </w:rPr>
+              <w:t>}}</w:t>
             </w:r>
           </w:p>
           <w:p>
@@ -1827,7 +2113,21 @@
               <w:rPr>
                 <w:rFonts w:ascii="Arial" w:eastAsia="Arial" w:hAnsi="Arial" w:cs="Arial"/>
               </w:rPr>
-              <w:t>{%- endfor %}</w:t>
+              <w:t xml:space="preserve">{%- </w:t>
+            </w:r>
+            <w:proofErr w:type="spellStart"/>
+            <w:r>
+              <w:rPr>
+                <w:rFonts w:ascii="Arial" w:eastAsia="Arial" w:hAnsi="Arial" w:cs="Arial"/>
+              </w:rPr>
+              <w:t>endfor</w:t>
+            </w:r>
+            <w:proofErr w:type="spellEnd"/>
+            <w:r>
+              <w:rPr>
+                <w:rFonts w:ascii="Arial" w:eastAsia="Arial" w:hAnsi="Arial" w:cs="Arial"/>
+              </w:rPr>
+              <w:t xml:space="preserve"> %}</w:t>
             </w:r>
           </w:p>
         </w:tc>
@@ -1861,7 +2161,21 @@
               <w:rPr>
                 <w:rFonts w:ascii="Arial" w:eastAsia="Arial" w:hAnsi="Arial" w:cs="Arial"/>
               </w:rPr>
-              <w:t xml:space="preserve"> endfor %}</w:t>
+              <w:t xml:space="preserve"> </w:t>
+            </w:r>
+            <w:proofErr w:type="spellStart"/>
+            <w:r>
+              <w:rPr>
+                <w:rFonts w:ascii="Arial" w:eastAsia="Arial" w:hAnsi="Arial" w:cs="Arial"/>
+              </w:rPr>
+              <w:t>endfor</w:t>
+            </w:r>
+            <w:proofErr w:type="spellEnd"/>
+            <w:r>
+              <w:rPr>
+                <w:rFonts w:ascii="Arial" w:eastAsia="Arial" w:hAnsi="Arial" w:cs="Arial"/>
+              </w:rPr>
+              <w:t xml:space="preserve"> %}</w:t>
             </w:r>
           </w:p>
         </w:tc>
@@ -1925,7 +2239,21 @@
         <w:rPr>
           <w:rFonts w:ascii="Arial" w:eastAsia="Arial" w:hAnsi="Arial" w:cs="Arial"/>
         </w:rPr>
-        <w:t xml:space="preserve">{% for lu in </w:t>
+        <w:t xml:space="preserve">{% for </w:t>
+      </w:r>
+      <w:proofErr w:type="spellStart"/>
+      <w:r>
+        <w:rPr>
+          <w:rFonts w:ascii="Arial" w:eastAsia="Arial" w:hAnsi="Arial" w:cs="Arial"/>
+        </w:rPr>
+        <w:t>lu</w:t>
+      </w:r>
+      <w:proofErr w:type="spellEnd"/>
+      <w:r>
+        <w:rPr>
+          <w:rFonts w:ascii="Arial" w:eastAsia="Arial" w:hAnsi="Arial" w:cs="Arial"/>
+        </w:rPr>
+        <w:t xml:space="preserve"> in </w:t>
       </w:r>
       <w:r>
         <w:rPr>
@@ -1967,14 +2295,23 @@
           <w:b/>
           <w:bCs/>
         </w:rPr>
-        <w:t>{{l</w:t>
-      </w:r>
+        <w:t>{{</w:t>
+      </w:r>
+      <w:proofErr w:type="spellStart"/>
       <w:r>
         <w:rPr>
           <w:rFonts w:ascii="Arial" w:eastAsia="Arial" w:hAnsi="Arial" w:cs="Arial"/>
           <w:b/>
           <w:bCs/>
         </w:rPr>
+        <w:t>l</w:t>
+      </w:r>
+      <w:r>
+        <w:rPr>
+          <w:rFonts w:ascii="Arial" w:eastAsia="Arial" w:hAnsi="Arial" w:cs="Arial"/>
+          <w:b/>
+          <w:bCs/>
+        </w:rPr>
         <w:t>u.</w:t>
       </w:r>
       <w:r>
@@ -1993,6 +2330,7 @@
         </w:rPr>
         <w:t>itle</w:t>
       </w:r>
+      <w:proofErr w:type="spellEnd"/>
       <w:r>
         <w:rPr>
           <w:rFonts w:ascii="Arial" w:eastAsia="Arial" w:hAnsi="Arial" w:cs="Arial"/>
@@ -2033,19 +2371,35 @@
         <w:rPr>
           <w:rFonts w:ascii="Arial" w:hAnsi="Arial" w:cs="Arial"/>
         </w:rPr>
-        <w:t xml:space="preserve"> for topic in lu.</w:t>
-      </w:r>
+        <w:t xml:space="preserve"> for topic in </w:t>
+      </w:r>
+      <w:proofErr w:type="spellStart"/>
+      <w:proofErr w:type="gramStart"/>
       <w:r>
         <w:rPr>
           <w:rFonts w:ascii="Arial" w:hAnsi="Arial" w:cs="Arial"/>
         </w:rPr>
+        <w:t>lu.</w:t>
+      </w:r>
+      <w:r>
+        <w:rPr>
+          <w:rFonts w:ascii="Arial" w:hAnsi="Arial" w:cs="Arial"/>
+        </w:rPr>
         <w:t>T</w:t>
       </w:r>
       <w:r>
         <w:rPr>
           <w:rFonts w:ascii="Arial" w:hAnsi="Arial" w:cs="Arial"/>
         </w:rPr>
-        <w:t>opics %}</w:t>
+        <w:t>opics</w:t>
+      </w:r>
+      <w:proofErr w:type="spellEnd"/>
+      <w:proofErr w:type="gramEnd"/>
+      <w:r>
+        <w:rPr>
+          <w:rFonts w:ascii="Arial" w:hAnsi="Arial" w:cs="Arial"/>
+        </w:rPr>
+        <w:t xml:space="preserve"> %}</w:t>
       </w:r>
     </w:p>
     <w:p>
@@ -2073,7 +2427,29 @@
         <w:rPr>
           <w:rFonts w:ascii="Arial" w:hAnsi="Arial" w:cs="Arial"/>
         </w:rPr>
-        <w:t xml:space="preserve"> for point in topic.Bullet_Points %}</w:t>
+        <w:t xml:space="preserve"> for point in </w:t>
+      </w:r>
+      <w:proofErr w:type="spellStart"/>
+      <w:proofErr w:type="gramStart"/>
+      <w:r>
+        <w:rPr>
+          <w:rFonts w:ascii="Arial" w:hAnsi="Arial" w:cs="Arial"/>
+        </w:rPr>
+        <w:t>topic.Bullet</w:t>
+      </w:r>
+      <w:proofErr w:type="gramEnd"/>
+      <w:r>
+        <w:rPr>
+          <w:rFonts w:ascii="Arial" w:hAnsi="Arial" w:cs="Arial"/>
+        </w:rPr>
+        <w:t>_Points</w:t>
+      </w:r>
+      <w:proofErr w:type="spellEnd"/>
+      <w:r>
+        <w:rPr>
+          <w:rFonts w:ascii="Arial" w:hAnsi="Arial" w:cs="Arial"/>
+        </w:rPr>
+        <w:t xml:space="preserve"> %}</w:t>
       </w:r>
     </w:p>
     <w:p>
@@ -2120,20 +2496,34 @@
         <w:rPr>
           <w:rFonts w:ascii="Arial" w:hAnsi="Arial" w:cs="Arial"/>
         </w:rPr>
-        <w:t xml:space="preserve"> endfor %} </w:t>
-      </w:r>
-    </w:p>
-    <w:p>
-      <w:pPr>
-        <w:spacing w:after="0" w:line="240" w:lineRule="auto"/>
+        <w:t xml:space="preserve"> </w:t>
+      </w:r>
+      <w:proofErr w:type="spellStart"/>
+      <w:r>
         <w:rPr>
           <w:rFonts w:ascii="Arial" w:hAnsi="Arial" w:cs="Arial"/>
         </w:rPr>
-      </w:pPr>
+        <w:t>endfor</w:t>
+      </w:r>
+      <w:proofErr w:type="spellEnd"/>
       <w:r>
         <w:rPr>
           <w:rFonts w:ascii="Arial" w:hAnsi="Arial" w:cs="Arial"/>
         </w:rPr>
+        <w:t xml:space="preserve"> %} </w:t>
+      </w:r>
+    </w:p>
+    <w:p>
+      <w:pPr>
+        <w:spacing w:after="0" w:line="240" w:lineRule="auto"/>
+        <w:rPr>
+          <w:rFonts w:ascii="Arial" w:hAnsi="Arial" w:cs="Arial"/>
+        </w:rPr>
+      </w:pPr>
+      <w:r>
+        <w:rPr>
+          <w:rFonts w:ascii="Arial" w:hAnsi="Arial" w:cs="Arial"/>
+        </w:rPr>
         <w:t>{%</w:t>
       </w:r>
       <w:r>
@@ -2146,7 +2536,21 @@
         <w:rPr>
           <w:rFonts w:ascii="Arial" w:hAnsi="Arial" w:cs="Arial"/>
         </w:rPr>
-        <w:t xml:space="preserve"> endfor %}</w:t>
+        <w:t xml:space="preserve"> </w:t>
+      </w:r>
+      <w:proofErr w:type="spellStart"/>
+      <w:r>
+        <w:rPr>
+          <w:rFonts w:ascii="Arial" w:hAnsi="Arial" w:cs="Arial"/>
+        </w:rPr>
+        <w:t>endfor</w:t>
+      </w:r>
+      <w:proofErr w:type="spellEnd"/>
+      <w:r>
+        <w:rPr>
+          <w:rFonts w:ascii="Arial" w:hAnsi="Arial" w:cs="Arial"/>
+        </w:rPr>
+        <w:t xml:space="preserve"> %}</w:t>
       </w:r>
     </w:p>
     <w:p>
@@ -2161,7 +2565,21 @@
         <w:rPr>
           <w:rFonts w:ascii="Arial" w:hAnsi="Arial" w:cs="Arial"/>
         </w:rPr>
-        <w:t>{% endfor %}</w:t>
+        <w:t xml:space="preserve">{% </w:t>
+      </w:r>
+      <w:proofErr w:type="spellStart"/>
+      <w:r>
+        <w:rPr>
+          <w:rFonts w:ascii="Arial" w:hAnsi="Arial" w:cs="Arial"/>
+        </w:rPr>
+        <w:t>endfor</w:t>
+      </w:r>
+      <w:proofErr w:type="spellEnd"/>
+      <w:r>
+        <w:rPr>
+          <w:rFonts w:ascii="Arial" w:hAnsi="Arial" w:cs="Arial"/>
+        </w:rPr>
+        <w:t xml:space="preserve"> %}</w:t>
       </w:r>
     </w:p>
     <w:bookmarkEnd w:id="4"/>
@@ -2381,12 +2799,7 @@
       </w:r>
     </w:p>
     <w:sectPr>
-      <w:headerReference w:type="even" r:id="rId9"/>
-      <w:headerReference w:type="default" r:id="rId10"/>
-      <w:footerReference w:type="even" r:id="rId11"/>
-      <w:footerReference w:type="default" r:id="rId12"/>
-      <w:headerReference w:type="first" r:id="rId13"/>
-      <w:footerReference w:type="first" r:id="rId14"/>
+      <w:footerReference w:type="default" r:id="rId9"/>
       <w:pgSz w:w="11909" w:h="16834"/>
       <w:pgMar w:top="1418" w:right="720" w:bottom="720" w:left="720" w:header="720" w:footer="868" w:gutter="0"/>
       <w:pgNumType w:start="1"/>
@@ -2398,7 +2811,7 @@
 </file>
 
 <file path=word/endnotes.xml><?xml version="1.0" encoding="utf-8"?>
-<w:endnotes xmlns:wpc="http://schemas.microsoft.com/office/word/2010/wordprocessingCanvas" xmlns:cx="http://schemas.microsoft.com/office/drawing/2014/chartex" xmlns:cx1="http://schemas.microsoft.com/office/drawing/2015/9/8/chartex" xmlns:cx2="http://schemas.microsoft.com/office/drawing/2015/10/21/chartex" xmlns:cx3="http://schemas.microsoft.com/office/drawing/2016/5/9/chartex" xmlns:cx4="http://schemas.microsoft.com/office/drawing/2016/5/10/chartex" xmlns:cx5="http://schemas.microsoft.com/office/drawing/2016/5/11/chartex" xmlns:cx6="http://schemas.microsoft.com/office/drawing/2016/5/12/chartex" xmlns:cx7="http://schemas.microsoft.com/office/drawing/2016/5/13/chartex" xmlns:cx8="http://schemas.microsoft.com/office/drawing/2016/5/14/chartex" xmlns:mc="http://schemas.openxmlformats.org/markup-compatibility/2006" xmlns:aink="http://schemas.microsoft.com/office/drawing/2016/ink" xmlns:am3d="http://schemas.microsoft.com/office/drawing/2017/model3d" xmlns:o="urn:schemas-microsoft-com:office:office" xmlns:oel="http://schemas.microsoft.com/office/2019/extlst" xmlns:r="http://schemas.openxmlformats.org/officeDocument/2006/relationships" xmlns:m="http://schemas.openxmlformats.org/officeDocument/2006/math" xmlns:v="urn:schemas-microsoft-com:vml" xmlns:wp14="http://schemas.microsoft.com/office/word/2010/wordprocessingDrawing" xmlns:wp="http://schemas.openxmlformats.org/drawingml/2006/wordprocessingDrawing" xmlns:w10="urn:schemas-microsoft-com:office:word" xmlns:w="http://schemas.openxmlformats.org/wordprocessingml/2006/main" xmlns:w14="http://schemas.microsoft.com/office/word/2010/wordml" xmlns:w15="http://schemas.microsoft.com/office/word/2012/wordml" xmlns:w16cex="http://schemas.microsoft.com/office/word/2018/wordml/cex" xmlns:w16cid="http://schemas.microsoft.com/office/word/2016/wordml/cid" xmlns:w16="http://schemas.microsoft.com/office/word/2018/wordml" xmlns:w16du="http://schemas.microsoft.com/office/word/2023/wordml/word16du" xmlns:w16sdtdh="http://schemas.microsoft.com/office/word/2020/wordml/sdtdatahash" xmlns:w16se="http://schemas.microsoft.com/office/word/2015/wordml/symex" xmlns:wpg="http://schemas.microsoft.com/office/word/2010/wordprocessingGroup" xmlns:wpi="http://schemas.microsoft.com/office/word/2010/wordprocessingInk" xmlns:wne="http://schemas.microsoft.com/office/word/2006/wordml" xmlns:wps="http://schemas.microsoft.com/office/word/2010/wordprocessingShape" mc:Ignorable="w14 w15 w16se w16cid w16 w16cex w16sdtdh w16du wp14">
+<w:endnotes xmlns:wpc="http://schemas.microsoft.com/office/word/2010/wordprocessingCanvas" xmlns:cx="http://schemas.microsoft.com/office/drawing/2014/chartex" xmlns:cx1="http://schemas.microsoft.com/office/drawing/2015/9/8/chartex" xmlns:cx2="http://schemas.microsoft.com/office/drawing/2015/10/21/chartex" xmlns:cx3="http://schemas.microsoft.com/office/drawing/2016/5/9/chartex" xmlns:cx4="http://schemas.microsoft.com/office/drawing/2016/5/10/chartex" xmlns:cx5="http://schemas.microsoft.com/office/drawing/2016/5/11/chartex" xmlns:cx6="http://schemas.microsoft.com/office/drawing/2016/5/12/chartex" xmlns:cx7="http://schemas.microsoft.com/office/drawing/2016/5/13/chartex" xmlns:cx8="http://schemas.microsoft.com/office/drawing/2016/5/14/chartex" xmlns:mc="http://schemas.openxmlformats.org/markup-compatibility/2006" xmlns:aink="http://schemas.microsoft.com/office/drawing/2016/ink" xmlns:am3d="http://schemas.microsoft.com/office/drawing/2017/model3d" xmlns:o="urn:schemas-microsoft-com:office:office" xmlns:oel="http://schemas.microsoft.com/office/2019/extlst" xmlns:r="http://schemas.openxmlformats.org/officeDocument/2006/relationships" xmlns:m="http://schemas.openxmlformats.org/officeDocument/2006/math" xmlns:v="urn:schemas-microsoft-com:vml" xmlns:wp14="http://schemas.microsoft.com/office/word/2010/wordprocessingDrawing" xmlns:wp="http://schemas.openxmlformats.org/drawingml/2006/wordprocessingDrawing" xmlns:w10="urn:schemas-microsoft-com:office:word" xmlns:w="http://schemas.openxmlformats.org/wordprocessingml/2006/main" xmlns:w14="http://schemas.microsoft.com/office/word/2010/wordml" xmlns:w15="http://schemas.microsoft.com/office/word/2012/wordml" xmlns:w16cex="http://schemas.microsoft.com/office/word/2018/wordml/cex" xmlns:w16cid="http://schemas.microsoft.com/office/word/2016/wordml/cid" xmlns:w16="http://schemas.microsoft.com/office/word/2018/wordml" xmlns:w16du="http://schemas.microsoft.com/office/word/2023/wordml/word16du" xmlns:w16sdtdh="http://schemas.microsoft.com/office/word/2020/wordml/sdtdatahash" xmlns:w16sdtfl="http://schemas.microsoft.com/office/word/2024/wordml/sdtformatlock" xmlns:w16se="http://schemas.microsoft.com/office/word/2015/wordml/symex" xmlns:wpg="http://schemas.microsoft.com/office/word/2010/wordprocessingGroup" xmlns:wpi="http://schemas.microsoft.com/office/word/2010/wordprocessingInk" xmlns:wne="http://schemas.microsoft.com/office/word/2006/wordml" xmlns:wps="http://schemas.microsoft.com/office/word/2010/wordprocessingShape" mc:Ignorable="w14 w15 w16se w16cid w16 w16cex w16sdtdh w16sdtfl w16du wp14">
   <w:endnote w:type="separator" w:id="-1">
     <w:p>
       <w:pPr>
@@ -2423,17 +2836,7 @@
 </file>
 
 <file path=word/footer1.xml><?xml version="1.0" encoding="utf-8"?>
-<w:ftr xmlns:wpc="http://schemas.microsoft.com/office/word/2010/wordprocessingCanvas" xmlns:cx="http://schemas.microsoft.com/office/drawing/2014/chartex" xmlns:cx1="http://schemas.microsoft.com/office/drawing/2015/9/8/chartex" xmlns:cx2="http://schemas.microsoft.com/office/drawing/2015/10/21/chartex" xmlns:cx3="http://schemas.microsoft.com/office/drawing/2016/5/9/chartex" xmlns:cx4="http://schemas.microsoft.com/office/drawing/2016/5/10/chartex" xmlns:cx5="http://schemas.microsoft.com/office/drawing/2016/5/11/chartex" xmlns:cx6="http://schemas.microsoft.com/office/drawing/2016/5/12/chartex" xmlns:cx7="http://schemas.microsoft.com/office/drawing/2016/5/13/chartex" xmlns:cx8="http://schemas.microsoft.com/office/drawing/2016/5/14/chartex" xmlns:mc="http://schemas.openxmlformats.org/markup-compatibility/2006" xmlns:aink="http://schemas.microsoft.com/office/drawing/2016/ink" xmlns:am3d="http://schemas.microsoft.com/office/drawing/2017/model3d" xmlns:o="urn:schemas-microsoft-com:office:office" xmlns:oel="http://schemas.microsoft.com/office/2019/extlst" xmlns:r="http://schemas.openxmlformats.org/officeDocument/2006/relationships" xmlns:m="http://schemas.openxmlformats.org/officeDocument/2006/math" xmlns:v="urn:schemas-microsoft-com:vml" xmlns:wp14="http://schemas.microsoft.com/office/word/2010/wordprocessingDrawing" xmlns:wp="http://schemas.openxmlformats.org/drawingml/2006/wordprocessingDrawing" xmlns:w10="urn:schemas-microsoft-com:office:word" xmlns:w="http://schemas.openxmlformats.org/wordprocessingml/2006/main" xmlns:w14="http://schemas.microsoft.com/office/word/2010/wordml" xmlns:w15="http://schemas.microsoft.com/office/word/2012/wordml" xmlns:w16cex="http://schemas.microsoft.com/office/word/2018/wordml/cex" xmlns:w16cid="http://schemas.microsoft.com/office/word/2016/wordml/cid" xmlns:w16="http://schemas.microsoft.com/office/word/2018/wordml" xmlns:w16du="http://schemas.microsoft.com/office/word/2023/wordml/word16du" xmlns:w16sdtdh="http://schemas.microsoft.com/office/word/2020/wordml/sdtdatahash" xmlns:w16se="http://schemas.microsoft.com/office/word/2015/wordml/symex" xmlns:wpg="http://schemas.microsoft.com/office/word/2010/wordprocessingGroup" xmlns:wpi="http://schemas.microsoft.com/office/word/2010/wordprocessingInk" xmlns:wne="http://schemas.microsoft.com/office/word/2006/wordml" xmlns:wps="http://schemas.microsoft.com/office/word/2010/wordprocessingShape" mc:Ignorable="w14 w15 w16se w16cid w16 w16cex w16sdtdh w16du wp14">
-  <w:p>
-    <w:pPr>
-      <w:pStyle w:val="Footer"/>
-    </w:pPr>
-  </w:p>
-</w:ftr>
-</file>
-
-<file path=word/footer2.xml><?xml version="1.0" encoding="utf-8"?>
-<w:ftr xmlns:wpc="http://schemas.microsoft.com/office/word/2010/wordprocessingCanvas" xmlns:cx="http://schemas.microsoft.com/office/drawing/2014/chartex" xmlns:cx1="http://schemas.microsoft.com/office/drawing/2015/9/8/chartex" xmlns:cx2="http://schemas.microsoft.com/office/drawing/2015/10/21/chartex" xmlns:cx3="http://schemas.microsoft.com/office/drawing/2016/5/9/chartex" xmlns:cx4="http://schemas.microsoft.com/office/drawing/2016/5/10/chartex" xmlns:cx5="http://schemas.microsoft.com/office/drawing/2016/5/11/chartex" xmlns:cx6="http://schemas.microsoft.com/office/drawing/2016/5/12/chartex" xmlns:cx7="http://schemas.microsoft.com/office/drawing/2016/5/13/chartex" xmlns:cx8="http://schemas.microsoft.com/office/drawing/2016/5/14/chartex" xmlns:mc="http://schemas.openxmlformats.org/markup-compatibility/2006" xmlns:aink="http://schemas.microsoft.com/office/drawing/2016/ink" xmlns:am3d="http://schemas.microsoft.com/office/drawing/2017/model3d" xmlns:o="urn:schemas-microsoft-com:office:office" xmlns:oel="http://schemas.microsoft.com/office/2019/extlst" xmlns:r="http://schemas.openxmlformats.org/officeDocument/2006/relationships" xmlns:m="http://schemas.openxmlformats.org/officeDocument/2006/math" xmlns:v="urn:schemas-microsoft-com:vml" xmlns:wp14="http://schemas.microsoft.com/office/word/2010/wordprocessingDrawing" xmlns:wp="http://schemas.openxmlformats.org/drawingml/2006/wordprocessingDrawing" xmlns:w10="urn:schemas-microsoft-com:office:word" xmlns:w="http://schemas.openxmlformats.org/wordprocessingml/2006/main" xmlns:w14="http://schemas.microsoft.com/office/word/2010/wordml" xmlns:w15="http://schemas.microsoft.com/office/word/2012/wordml" xmlns:w16cex="http://schemas.microsoft.com/office/word/2018/wordml/cex" xmlns:w16cid="http://schemas.microsoft.com/office/word/2016/wordml/cid" xmlns:w16="http://schemas.microsoft.com/office/word/2018/wordml" xmlns:w16du="http://schemas.microsoft.com/office/word/2023/wordml/word16du" xmlns:w16sdtdh="http://schemas.microsoft.com/office/word/2020/wordml/sdtdatahash" xmlns:w16se="http://schemas.microsoft.com/office/word/2015/wordml/symex" xmlns:wpg="http://schemas.microsoft.com/office/word/2010/wordprocessingGroup" xmlns:wpi="http://schemas.microsoft.com/office/word/2010/wordprocessingInk" xmlns:wne="http://schemas.microsoft.com/office/word/2006/wordml" xmlns:wps="http://schemas.microsoft.com/office/word/2010/wordprocessingShape" mc:Ignorable="w14 w15 w16se w16cid w16 w16cex w16sdtdh w16du wp14">
+<w:ftr xmlns:wpc="http://schemas.microsoft.com/office/word/2010/wordprocessingCanvas" xmlns:cx="http://schemas.microsoft.com/office/drawing/2014/chartex" xmlns:cx1="http://schemas.microsoft.com/office/drawing/2015/9/8/chartex" xmlns:cx2="http://schemas.microsoft.com/office/drawing/2015/10/21/chartex" xmlns:cx3="http://schemas.microsoft.com/office/drawing/2016/5/9/chartex" xmlns:cx4="http://schemas.microsoft.com/office/drawing/2016/5/10/chartex" xmlns:cx5="http://schemas.microsoft.com/office/drawing/2016/5/11/chartex" xmlns:cx6="http://schemas.microsoft.com/office/drawing/2016/5/12/chartex" xmlns:cx7="http://schemas.microsoft.com/office/drawing/2016/5/13/chartex" xmlns:cx8="http://schemas.microsoft.com/office/drawing/2016/5/14/chartex" xmlns:mc="http://schemas.openxmlformats.org/markup-compatibility/2006" xmlns:aink="http://schemas.microsoft.com/office/drawing/2016/ink" xmlns:am3d="http://schemas.microsoft.com/office/drawing/2017/model3d" xmlns:o="urn:schemas-microsoft-com:office:office" xmlns:oel="http://schemas.microsoft.com/office/2019/extlst" xmlns:r="http://schemas.openxmlformats.org/officeDocument/2006/relationships" xmlns:m="http://schemas.openxmlformats.org/officeDocument/2006/math" xmlns:v="urn:schemas-microsoft-com:vml" xmlns:wp14="http://schemas.microsoft.com/office/word/2010/wordprocessingDrawing" xmlns:wp="http://schemas.openxmlformats.org/drawingml/2006/wordprocessingDrawing" xmlns:w10="urn:schemas-microsoft-com:office:word" xmlns:w="http://schemas.openxmlformats.org/wordprocessingml/2006/main" xmlns:w14="http://schemas.microsoft.com/office/word/2010/wordml" xmlns:w15="http://schemas.microsoft.com/office/word/2012/wordml" xmlns:w16cex="http://schemas.microsoft.com/office/word/2018/wordml/cex" xmlns:w16cid="http://schemas.microsoft.com/office/word/2016/wordml/cid" xmlns:w16="http://schemas.microsoft.com/office/word/2018/wordml" xmlns:w16du="http://schemas.microsoft.com/office/word/2023/wordml/word16du" xmlns:w16sdtdh="http://schemas.microsoft.com/office/word/2020/wordml/sdtdatahash" xmlns:w16sdtfl="http://schemas.microsoft.com/office/word/2024/wordml/sdtformatlock" xmlns:w16se="http://schemas.microsoft.com/office/word/2015/wordml/symex" xmlns:wpg="http://schemas.microsoft.com/office/word/2010/wordprocessingGroup" xmlns:wpi="http://schemas.microsoft.com/office/word/2010/wordprocessingInk" xmlns:wne="http://schemas.microsoft.com/office/word/2006/wordml" xmlns:wps="http://schemas.microsoft.com/office/word/2010/wordprocessingShape" mc:Ignorable="w14 w15 w16se w16cid w16 w16cex w16sdtdh w16sdtfl w16du wp14">
   <w:p>
     <w:pPr>
       <w:spacing w:after="0" w:line="240" w:lineRule="auto"/>
@@ -2491,8 +2894,9 @@
         <w:sz w:val="16"/>
         <w:szCs w:val="16"/>
       </w:rPr>
-      <w:t>{Name_of_Organisation</w:t>
+      <w:t>{</w:t>
     </w:r>
+    <w:proofErr w:type="spellStart"/>
     <w:r>
       <w:rPr>
         <w:rFonts w:ascii="Arial" w:eastAsia="Arial" w:hAnsi="Arial" w:cs="Arial"/>
@@ -2501,8 +2905,9 @@
         <w:sz w:val="16"/>
         <w:szCs w:val="16"/>
       </w:rPr>
-      <w:t>}</w:t>
+      <w:t>Name_of_Organisation</w:t>
     </w:r>
+    <w:proofErr w:type="spellEnd"/>
     <w:r>
       <w:rPr>
         <w:rFonts w:ascii="Arial" w:eastAsia="Arial" w:hAnsi="Arial" w:cs="Arial"/>
@@ -2511,7 +2916,7 @@
         <w:sz w:val="16"/>
         <w:szCs w:val="16"/>
       </w:rPr>
-      <w:t xml:space="preserve">} </w:t>
+      <w:t>}</w:t>
     </w:r>
     <w:r>
       <w:rPr>
@@ -2521,7 +2926,133 @@
         <w:sz w:val="16"/>
         <w:szCs w:val="16"/>
       </w:rPr>
-      <w:t>All rights reserved.  This document is provided for the explicit use and guidance of trainers approved by Tertiary Infotech Pte Ltd as information resource only. Any other use of this  document or parts thereof,  including  reproduction,  publication,  distribution,  transmission,  re-transmission  or  public showing, or  storage  in a  retrieval system  in  any  form, electronic or  otherwise, for  purposes other than that  expressly stated above  without the express  permission of Tertiary Infotech Pte Ltd is strictly  prohibited.</w:t>
+      <w:t xml:space="preserve">} </w:t>
+    </w:r>
+    <w:r>
+      <w:rPr>
+        <w:rFonts w:ascii="Arial" w:eastAsia="Arial" w:hAnsi="Arial" w:cs="Arial"/>
+        <w:i/>
+        <w:color w:val="000000"/>
+        <w:sz w:val="16"/>
+        <w:szCs w:val="16"/>
+      </w:rPr>
+      <w:t>All rights reserved.  This document is provided for the explicit use and guidance of trainers approved by</w:t>
+    </w:r>
+    <w:r>
+      <w:rPr>
+        <w:rFonts w:ascii="Arial" w:eastAsia="Arial" w:hAnsi="Arial" w:cs="Arial"/>
+        <w:i/>
+        <w:color w:val="000000"/>
+        <w:sz w:val="16"/>
+        <w:szCs w:val="16"/>
+      </w:rPr>
+      <w:t xml:space="preserve"> </w:t>
+    </w:r>
+    <w:r>
+      <w:rPr>
+        <w:rFonts w:ascii="Arial" w:eastAsia="Arial" w:hAnsi="Arial" w:cs="Arial"/>
+        <w:i/>
+        <w:color w:val="000000"/>
+        <w:sz w:val="16"/>
+        <w:szCs w:val="16"/>
+      </w:rPr>
+      <w:t>{{</w:t>
+    </w:r>
+    <w:proofErr w:type="spellStart"/>
+    <w:r>
+      <w:rPr>
+        <w:rFonts w:ascii="Arial" w:eastAsia="Arial" w:hAnsi="Arial" w:cs="Arial"/>
+        <w:i/>
+        <w:color w:val="000000"/>
+        <w:sz w:val="16"/>
+        <w:szCs w:val="16"/>
+      </w:rPr>
+      <w:t>Name_of_Organisation</w:t>
+    </w:r>
+    <w:proofErr w:type="spellEnd"/>
+    <w:r>
+      <w:rPr>
+        <w:rFonts w:ascii="Arial" w:eastAsia="Arial" w:hAnsi="Arial" w:cs="Arial"/>
+        <w:i/>
+        <w:color w:val="000000"/>
+        <w:sz w:val="16"/>
+        <w:szCs w:val="16"/>
+      </w:rPr>
+      <w:t>}}</w:t>
+    </w:r>
+    <w:r>
+      <w:rPr>
+        <w:rFonts w:ascii="Arial" w:eastAsia="Arial" w:hAnsi="Arial" w:cs="Arial"/>
+        <w:i/>
+        <w:color w:val="000000"/>
+        <w:sz w:val="16"/>
+        <w:szCs w:val="16"/>
+      </w:rPr>
+      <w:t xml:space="preserve"> as information resource only. Any other use of </w:t>
+    </w:r>
+    <w:proofErr w:type="gramStart"/>
+    <w:r>
+      <w:rPr>
+        <w:rFonts w:ascii="Arial" w:eastAsia="Arial" w:hAnsi="Arial" w:cs="Arial"/>
+        <w:i/>
+        <w:color w:val="000000"/>
+        <w:sz w:val="16"/>
+        <w:szCs w:val="16"/>
+      </w:rPr>
+      <w:t>this  document</w:t>
+    </w:r>
+    <w:proofErr w:type="gramEnd"/>
+    <w:r>
+      <w:rPr>
+        <w:rFonts w:ascii="Arial" w:eastAsia="Arial" w:hAnsi="Arial" w:cs="Arial"/>
+        <w:i/>
+        <w:color w:val="000000"/>
+        <w:sz w:val="16"/>
+        <w:szCs w:val="16"/>
+      </w:rPr>
+      <w:t xml:space="preserve"> or parts thereof,  including  reproduction,  publication,  distribution,  transmission,  re-transmission  or  public showing, or  storage  in a  retrieval system  in  any  form, electronic or  otherwise, for  purposes other than that  expressly stated above  without the express  permission of </w:t>
+    </w:r>
+    <w:r>
+      <w:rPr>
+        <w:rFonts w:ascii="Arial" w:eastAsia="Arial" w:hAnsi="Arial" w:cs="Arial"/>
+        <w:i/>
+        <w:color w:val="000000"/>
+        <w:sz w:val="16"/>
+        <w:szCs w:val="16"/>
+      </w:rPr>
+      <w:t>{{</w:t>
+    </w:r>
+    <w:proofErr w:type="spellStart"/>
+    <w:r>
+      <w:rPr>
+        <w:rFonts w:ascii="Arial" w:eastAsia="Arial" w:hAnsi="Arial" w:cs="Arial"/>
+        <w:i/>
+        <w:color w:val="000000"/>
+        <w:sz w:val="16"/>
+        <w:szCs w:val="16"/>
+      </w:rPr>
+      <w:t>Name_of_Organisation</w:t>
+    </w:r>
+    <w:proofErr w:type="spellEnd"/>
+    <w:r>
+      <w:rPr>
+        <w:rFonts w:ascii="Arial" w:eastAsia="Arial" w:hAnsi="Arial" w:cs="Arial"/>
+        <w:i/>
+        <w:color w:val="000000"/>
+        <w:sz w:val="16"/>
+        <w:szCs w:val="16"/>
+      </w:rPr>
+      <w:t>}}</w:t>
+    </w:r>
+    <w:r>
+      <w:rPr>
+        <w:rFonts w:ascii="Arial" w:eastAsia="Arial" w:hAnsi="Arial" w:cs="Arial"/>
+        <w:i/>
+        <w:color w:val="000000"/>
+        <w:sz w:val="16"/>
+        <w:szCs w:val="16"/>
+      </w:rPr>
+      <w:t xml:space="preserve"> is strictly  prohibited.</w:t>
     </w:r>
   </w:p>
   <w:p>
@@ -2656,18 +3187,8 @@
 </w:ftr>
 </file>
 
-<file path=word/footer3.xml><?xml version="1.0" encoding="utf-8"?>
-<w:ftr xmlns:wpc="http://schemas.microsoft.com/office/word/2010/wordprocessingCanvas" xmlns:cx="http://schemas.microsoft.com/office/drawing/2014/chartex" xmlns:cx1="http://schemas.microsoft.com/office/drawing/2015/9/8/chartex" xmlns:cx2="http://schemas.microsoft.com/office/drawing/2015/10/21/chartex" xmlns:cx3="http://schemas.microsoft.com/office/drawing/2016/5/9/chartex" xmlns:cx4="http://schemas.microsoft.com/office/drawing/2016/5/10/chartex" xmlns:cx5="http://schemas.microsoft.com/office/drawing/2016/5/11/chartex" xmlns:cx6="http://schemas.microsoft.com/office/drawing/2016/5/12/chartex" xmlns:cx7="http://schemas.microsoft.com/office/drawing/2016/5/13/chartex" xmlns:cx8="http://schemas.microsoft.com/office/drawing/2016/5/14/chartex" xmlns:mc="http://schemas.openxmlformats.org/markup-compatibility/2006" xmlns:aink="http://schemas.microsoft.com/office/drawing/2016/ink" xmlns:am3d="http://schemas.microsoft.com/office/drawing/2017/model3d" xmlns:o="urn:schemas-microsoft-com:office:office" xmlns:oel="http://schemas.microsoft.com/office/2019/extlst" xmlns:r="http://schemas.openxmlformats.org/officeDocument/2006/relationships" xmlns:m="http://schemas.openxmlformats.org/officeDocument/2006/math" xmlns:v="urn:schemas-microsoft-com:vml" xmlns:wp14="http://schemas.microsoft.com/office/word/2010/wordprocessingDrawing" xmlns:wp="http://schemas.openxmlformats.org/drawingml/2006/wordprocessingDrawing" xmlns:w10="urn:schemas-microsoft-com:office:word" xmlns:w="http://schemas.openxmlformats.org/wordprocessingml/2006/main" xmlns:w14="http://schemas.microsoft.com/office/word/2010/wordml" xmlns:w15="http://schemas.microsoft.com/office/word/2012/wordml" xmlns:w16cex="http://schemas.microsoft.com/office/word/2018/wordml/cex" xmlns:w16cid="http://schemas.microsoft.com/office/word/2016/wordml/cid" xmlns:w16="http://schemas.microsoft.com/office/word/2018/wordml" xmlns:w16du="http://schemas.microsoft.com/office/word/2023/wordml/word16du" xmlns:w16sdtdh="http://schemas.microsoft.com/office/word/2020/wordml/sdtdatahash" xmlns:w16se="http://schemas.microsoft.com/office/word/2015/wordml/symex" xmlns:wpg="http://schemas.microsoft.com/office/word/2010/wordprocessingGroup" xmlns:wpi="http://schemas.microsoft.com/office/word/2010/wordprocessingInk" xmlns:wne="http://schemas.microsoft.com/office/word/2006/wordml" xmlns:wps="http://schemas.microsoft.com/office/word/2010/wordprocessingShape" mc:Ignorable="w14 w15 w16se w16cid w16 w16cex w16sdtdh w16du wp14">
-  <w:p>
-    <w:pPr>
-      <w:pStyle w:val="Footer"/>
-    </w:pPr>
-  </w:p>
-</w:ftr>
-</file>
-
 <file path=word/footnotes.xml><?xml version="1.0" encoding="utf-8"?>
-<w:footnotes xmlns:wpc="http://schemas.microsoft.com/office/word/2010/wordprocessingCanvas" xmlns:cx="http://schemas.microsoft.com/office/drawing/2014/chartex" xmlns:cx1="http://schemas.microsoft.com/office/drawing/2015/9/8/chartex" xmlns:cx2="http://schemas.microsoft.com/office/drawing/2015/10/21/chartex" xmlns:cx3="http://schemas.microsoft.com/office/drawing/2016/5/9/chartex" xmlns:cx4="http://schemas.microsoft.com/office/drawing/2016/5/10/chartex" xmlns:cx5="http://schemas.microsoft.com/office/drawing/2016/5/11/chartex" xmlns:cx6="http://schemas.microsoft.com/office/drawing/2016/5/12/chartex" xmlns:cx7="http://schemas.microsoft.com/office/drawing/2016/5/13/chartex" xmlns:cx8="http://schemas.microsoft.com/office/drawing/2016/5/14/chartex" xmlns:mc="http://schemas.openxmlformats.org/markup-compatibility/2006" xmlns:aink="http://schemas.microsoft.com/office/drawing/2016/ink" xmlns:am3d="http://schemas.microsoft.com/office/drawing/2017/model3d" xmlns:o="urn:schemas-microsoft-com:office:office" xmlns:oel="http://schemas.microsoft.com/office/2019/extlst" xmlns:r="http://schemas.openxmlformats.org/officeDocument/2006/relationships" xmlns:m="http://schemas.openxmlformats.org/officeDocument/2006/math" xmlns:v="urn:schemas-microsoft-com:vml" xmlns:wp14="http://schemas.microsoft.com/office/word/2010/wordprocessingDrawing" xmlns:wp="http://schemas.openxmlformats.org/drawingml/2006/wordprocessingDrawing" xmlns:w10="urn:schemas-microsoft-com:office:word" xmlns:w="http://schemas.openxmlformats.org/wordprocessingml/2006/main" xmlns:w14="http://schemas.microsoft.com/office/word/2010/wordml" xmlns:w15="http://schemas.microsoft.com/office/word/2012/wordml" xmlns:w16cex="http://schemas.microsoft.com/office/word/2018/wordml/cex" xmlns:w16cid="http://schemas.microsoft.com/office/word/2016/wordml/cid" xmlns:w16="http://schemas.microsoft.com/office/word/2018/wordml" xmlns:w16du="http://schemas.microsoft.com/office/word/2023/wordml/word16du" xmlns:w16sdtdh="http://schemas.microsoft.com/office/word/2020/wordml/sdtdatahash" xmlns:w16se="http://schemas.microsoft.com/office/word/2015/wordml/symex" xmlns:wpg="http://schemas.microsoft.com/office/word/2010/wordprocessingGroup" xmlns:wpi="http://schemas.microsoft.com/office/word/2010/wordprocessingInk" xmlns:wne="http://schemas.microsoft.com/office/word/2006/wordml" xmlns:wps="http://schemas.microsoft.com/office/word/2010/wordprocessingShape" mc:Ignorable="w14 w15 w16se w16cid w16 w16cex w16sdtdh w16du wp14">
+<w:footnotes xmlns:wpc="http://schemas.microsoft.com/office/word/2010/wordprocessingCanvas" xmlns:cx="http://schemas.microsoft.com/office/drawing/2014/chartex" xmlns:cx1="http://schemas.microsoft.com/office/drawing/2015/9/8/chartex" xmlns:cx2="http://schemas.microsoft.com/office/drawing/2015/10/21/chartex" xmlns:cx3="http://schemas.microsoft.com/office/drawing/2016/5/9/chartex" xmlns:cx4="http://schemas.microsoft.com/office/drawing/2016/5/10/chartex" xmlns:cx5="http://schemas.microsoft.com/office/drawing/2016/5/11/chartex" xmlns:cx6="http://schemas.microsoft.com/office/drawing/2016/5/12/chartex" xmlns:cx7="http://schemas.microsoft.com/office/drawing/2016/5/13/chartex" xmlns:cx8="http://schemas.microsoft.com/office/drawing/2016/5/14/chartex" xmlns:mc="http://schemas.openxmlformats.org/markup-compatibility/2006" xmlns:aink="http://schemas.microsoft.com/office/drawing/2016/ink" xmlns:am3d="http://schemas.microsoft.com/office/drawing/2017/model3d" xmlns:o="urn:schemas-microsoft-com:office:office" xmlns:oel="http://schemas.microsoft.com/office/2019/extlst" xmlns:r="http://schemas.openxmlformats.org/officeDocument/2006/relationships" xmlns:m="http://schemas.openxmlformats.org/officeDocument/2006/math" xmlns:v="urn:schemas-microsoft-com:vml" xmlns:wp14="http://schemas.microsoft.com/office/word/2010/wordprocessingDrawing" xmlns:wp="http://schemas.openxmlformats.org/drawingml/2006/wordprocessingDrawing" xmlns:w10="urn:schemas-microsoft-com:office:word" xmlns:w="http://schemas.openxmlformats.org/wordprocessingml/2006/main" xmlns:w14="http://schemas.microsoft.com/office/word/2010/wordml" xmlns:w15="http://schemas.microsoft.com/office/word/2012/wordml" xmlns:w16cex="http://schemas.microsoft.com/office/word/2018/wordml/cex" xmlns:w16cid="http://schemas.microsoft.com/office/word/2016/wordml/cid" xmlns:w16="http://schemas.microsoft.com/office/word/2018/wordml" xmlns:w16du="http://schemas.microsoft.com/office/word/2023/wordml/word16du" xmlns:w16sdtdh="http://schemas.microsoft.com/office/word/2020/wordml/sdtdatahash" xmlns:w16sdtfl="http://schemas.microsoft.com/office/word/2024/wordml/sdtformatlock" xmlns:w16se="http://schemas.microsoft.com/office/word/2015/wordml/symex" xmlns:wpg="http://schemas.microsoft.com/office/word/2010/wordprocessingGroup" xmlns:wpi="http://schemas.microsoft.com/office/word/2010/wordprocessingInk" xmlns:wne="http://schemas.microsoft.com/office/word/2006/wordml" xmlns:wps="http://schemas.microsoft.com/office/word/2010/wordprocessingShape" mc:Ignorable="w14 w15 w16se w16cid w16 w16cex w16sdtdh w16sdtfl w16du wp14">
   <w:footnote w:type="separator" w:id="-1">
     <w:p>
       <w:pPr>
@@ -2691,38 +3212,8 @@
 </w:footnotes>
 </file>
 
-<file path=word/header1.xml><?xml version="1.0" encoding="utf-8"?>
-<w:hdr xmlns:wpc="http://schemas.microsoft.com/office/word/2010/wordprocessingCanvas" xmlns:cx="http://schemas.microsoft.com/office/drawing/2014/chartex" xmlns:cx1="http://schemas.microsoft.com/office/drawing/2015/9/8/chartex" xmlns:cx2="http://schemas.microsoft.com/office/drawing/2015/10/21/chartex" xmlns:cx3="http://schemas.microsoft.com/office/drawing/2016/5/9/chartex" xmlns:cx4="http://schemas.microsoft.com/office/drawing/2016/5/10/chartex" xmlns:cx5="http://schemas.microsoft.com/office/drawing/2016/5/11/chartex" xmlns:cx6="http://schemas.microsoft.com/office/drawing/2016/5/12/chartex" xmlns:cx7="http://schemas.microsoft.com/office/drawing/2016/5/13/chartex" xmlns:cx8="http://schemas.microsoft.com/office/drawing/2016/5/14/chartex" xmlns:mc="http://schemas.openxmlformats.org/markup-compatibility/2006" xmlns:aink="http://schemas.microsoft.com/office/drawing/2016/ink" xmlns:am3d="http://schemas.microsoft.com/office/drawing/2017/model3d" xmlns:o="urn:schemas-microsoft-com:office:office" xmlns:oel="http://schemas.microsoft.com/office/2019/extlst" xmlns:r="http://schemas.openxmlformats.org/officeDocument/2006/relationships" xmlns:m="http://schemas.openxmlformats.org/officeDocument/2006/math" xmlns:v="urn:schemas-microsoft-com:vml" xmlns:wp14="http://schemas.microsoft.com/office/word/2010/wordprocessingDrawing" xmlns:wp="http://schemas.openxmlformats.org/drawingml/2006/wordprocessingDrawing" xmlns:w10="urn:schemas-microsoft-com:office:word" xmlns:w="http://schemas.openxmlformats.org/wordprocessingml/2006/main" xmlns:w14="http://schemas.microsoft.com/office/word/2010/wordml" xmlns:w15="http://schemas.microsoft.com/office/word/2012/wordml" xmlns:w16cex="http://schemas.microsoft.com/office/word/2018/wordml/cex" xmlns:w16cid="http://schemas.microsoft.com/office/word/2016/wordml/cid" xmlns:w16="http://schemas.microsoft.com/office/word/2018/wordml" xmlns:w16du="http://schemas.microsoft.com/office/word/2023/wordml/word16du" xmlns:w16sdtdh="http://schemas.microsoft.com/office/word/2020/wordml/sdtdatahash" xmlns:w16se="http://schemas.microsoft.com/office/word/2015/wordml/symex" xmlns:wpg="http://schemas.microsoft.com/office/word/2010/wordprocessingGroup" xmlns:wpi="http://schemas.microsoft.com/office/word/2010/wordprocessingInk" xmlns:wne="http://schemas.microsoft.com/office/word/2006/wordml" xmlns:wps="http://schemas.microsoft.com/office/word/2010/wordprocessingShape" mc:Ignorable="w14 w15 w16se w16cid w16 w16cex w16sdtdh w16du wp14">
-  <w:p>
-    <w:pPr>
-      <w:pStyle w:val="Header"/>
-    </w:pPr>
-  </w:p>
-</w:hdr>
-</file>
-
-<file path=word/header2.xml><?xml version="1.0" encoding="utf-8"?>
-<w:hdr xmlns:wpc="http://schemas.microsoft.com/office/word/2010/wordprocessingCanvas" xmlns:cx="http://schemas.microsoft.com/office/drawing/2014/chartex" xmlns:cx1="http://schemas.microsoft.com/office/drawing/2015/9/8/chartex" xmlns:cx2="http://schemas.microsoft.com/office/drawing/2015/10/21/chartex" xmlns:cx3="http://schemas.microsoft.com/office/drawing/2016/5/9/chartex" xmlns:cx4="http://schemas.microsoft.com/office/drawing/2016/5/10/chartex" xmlns:cx5="http://schemas.microsoft.com/office/drawing/2016/5/11/chartex" xmlns:cx6="http://schemas.microsoft.com/office/drawing/2016/5/12/chartex" xmlns:cx7="http://schemas.microsoft.com/office/drawing/2016/5/13/chartex" xmlns:cx8="http://schemas.microsoft.com/office/drawing/2016/5/14/chartex" xmlns:mc="http://schemas.openxmlformats.org/markup-compatibility/2006" xmlns:aink="http://schemas.microsoft.com/office/drawing/2016/ink" xmlns:am3d="http://schemas.microsoft.com/office/drawing/2017/model3d" xmlns:o="urn:schemas-microsoft-com:office:office" xmlns:oel="http://schemas.microsoft.com/office/2019/extlst" xmlns:r="http://schemas.openxmlformats.org/officeDocument/2006/relationships" xmlns:m="http://schemas.openxmlformats.org/officeDocument/2006/math" xmlns:v="urn:schemas-microsoft-com:vml" xmlns:wp14="http://schemas.microsoft.com/office/word/2010/wordprocessingDrawing" xmlns:wp="http://schemas.openxmlformats.org/drawingml/2006/wordprocessingDrawing" xmlns:w10="urn:schemas-microsoft-com:office:word" xmlns:w="http://schemas.openxmlformats.org/wordprocessingml/2006/main" xmlns:w14="http://schemas.microsoft.com/office/word/2010/wordml" xmlns:w15="http://schemas.microsoft.com/office/word/2012/wordml" xmlns:w16cex="http://schemas.microsoft.com/office/word/2018/wordml/cex" xmlns:w16cid="http://schemas.microsoft.com/office/word/2016/wordml/cid" xmlns:w16="http://schemas.microsoft.com/office/word/2018/wordml" xmlns:w16du="http://schemas.microsoft.com/office/word/2023/wordml/word16du" xmlns:w16sdtdh="http://schemas.microsoft.com/office/word/2020/wordml/sdtdatahash" xmlns:w16se="http://schemas.microsoft.com/office/word/2015/wordml/symex" xmlns:wpg="http://schemas.microsoft.com/office/word/2010/wordprocessingGroup" xmlns:wpi="http://schemas.microsoft.com/office/word/2010/wordprocessingInk" xmlns:wne="http://schemas.microsoft.com/office/word/2006/wordml" xmlns:wps="http://schemas.microsoft.com/office/word/2010/wordprocessingShape" mc:Ignorable="w14 w15 w16se w16cid w16 w16cex w16sdtdh w16du wp14">
-  <w:p>
-    <w:pPr>
-      <w:pStyle w:val="Header"/>
-    </w:pPr>
-  </w:p>
-</w:hdr>
-</file>
-
-<file path=word/header3.xml><?xml version="1.0" encoding="utf-8"?>
-<w:hdr xmlns:wpc="http://schemas.microsoft.com/office/word/2010/wordprocessingCanvas" xmlns:cx="http://schemas.microsoft.com/office/drawing/2014/chartex" xmlns:cx1="http://schemas.microsoft.com/office/drawing/2015/9/8/chartex" xmlns:cx2="http://schemas.microsoft.com/office/drawing/2015/10/21/chartex" xmlns:cx3="http://schemas.microsoft.com/office/drawing/2016/5/9/chartex" xmlns:cx4="http://schemas.microsoft.com/office/drawing/2016/5/10/chartex" xmlns:cx5="http://schemas.microsoft.com/office/drawing/2016/5/11/chartex" xmlns:cx6="http://schemas.microsoft.com/office/drawing/2016/5/12/chartex" xmlns:cx7="http://schemas.microsoft.com/office/drawing/2016/5/13/chartex" xmlns:cx8="http://schemas.microsoft.com/office/drawing/2016/5/14/chartex" xmlns:mc="http://schemas.openxmlformats.org/markup-compatibility/2006" xmlns:aink="http://schemas.microsoft.com/office/drawing/2016/ink" xmlns:am3d="http://schemas.microsoft.com/office/drawing/2017/model3d" xmlns:o="urn:schemas-microsoft-com:office:office" xmlns:oel="http://schemas.microsoft.com/office/2019/extlst" xmlns:r="http://schemas.openxmlformats.org/officeDocument/2006/relationships" xmlns:m="http://schemas.openxmlformats.org/officeDocument/2006/math" xmlns:v="urn:schemas-microsoft-com:vml" xmlns:wp14="http://schemas.microsoft.com/office/word/2010/wordprocessingDrawing" xmlns:wp="http://schemas.openxmlformats.org/drawingml/2006/wordprocessingDrawing" xmlns:w10="urn:schemas-microsoft-com:office:word" xmlns:w="http://schemas.openxmlformats.org/wordprocessingml/2006/main" xmlns:w14="http://schemas.microsoft.com/office/word/2010/wordml" xmlns:w15="http://schemas.microsoft.com/office/word/2012/wordml" xmlns:w16cex="http://schemas.microsoft.com/office/word/2018/wordml/cex" xmlns:w16cid="http://schemas.microsoft.com/office/word/2016/wordml/cid" xmlns:w16="http://schemas.microsoft.com/office/word/2018/wordml" xmlns:w16du="http://schemas.microsoft.com/office/word/2023/wordml/word16du" xmlns:w16sdtdh="http://schemas.microsoft.com/office/word/2020/wordml/sdtdatahash" xmlns:w16se="http://schemas.microsoft.com/office/word/2015/wordml/symex" xmlns:wpg="http://schemas.microsoft.com/office/word/2010/wordprocessingGroup" xmlns:wpi="http://schemas.microsoft.com/office/word/2010/wordprocessingInk" xmlns:wne="http://schemas.microsoft.com/office/word/2006/wordml" xmlns:wps="http://schemas.microsoft.com/office/word/2010/wordprocessingShape" mc:Ignorable="w14 w15 w16se w16cid w16 w16cex w16sdtdh w16du wp14">
-  <w:p>
-    <w:pPr>
-      <w:pStyle w:val="Header"/>
-    </w:pPr>
-  </w:p>
-</w:hdr>
-</file>
-
 <file path=word/numbering.xml><?xml version="1.0" encoding="utf-8"?>
-<w:numbering xmlns:wpc="http://schemas.microsoft.com/office/word/2010/wordprocessingCanvas" xmlns:cx="http://schemas.microsoft.com/office/drawing/2014/chartex" xmlns:cx1="http://schemas.microsoft.com/office/drawing/2015/9/8/chartex" xmlns:cx2="http://schemas.microsoft.com/office/drawing/2015/10/21/chartex" xmlns:cx3="http://schemas.microsoft.com/office/drawing/2016/5/9/chartex" xmlns:cx4="http://schemas.microsoft.com/office/drawing/2016/5/10/chartex" xmlns:cx5="http://schemas.microsoft.com/office/drawing/2016/5/11/chartex" xmlns:cx6="http://schemas.microsoft.com/office/drawing/2016/5/12/chartex" xmlns:cx7="http://schemas.microsoft.com/office/drawing/2016/5/13/chartex" xmlns:cx8="http://schemas.microsoft.com/office/drawing/2016/5/14/chartex" xmlns:mc="http://schemas.openxmlformats.org/markup-compatibility/2006" xmlns:aink="http://schemas.microsoft.com/office/drawing/2016/ink" xmlns:am3d="http://schemas.microsoft.com/office/drawing/2017/model3d" xmlns:o="urn:schemas-microsoft-com:office:office" xmlns:oel="http://schemas.microsoft.com/office/2019/extlst" xmlns:r="http://schemas.openxmlformats.org/officeDocument/2006/relationships" xmlns:m="http://schemas.openxmlformats.org/officeDocument/2006/math" xmlns:v="urn:schemas-microsoft-com:vml" xmlns:wp14="http://schemas.microsoft.com/office/word/2010/wordprocessingDrawing" xmlns:wp="http://schemas.openxmlformats.org/drawingml/2006/wordprocessingDrawing" xmlns:w10="urn:schemas-microsoft-com:office:word" xmlns:w="http://schemas.openxmlformats.org/wordprocessingml/2006/main" xmlns:w14="http://schemas.microsoft.com/office/word/2010/wordml" xmlns:w15="http://schemas.microsoft.com/office/word/2012/wordml" xmlns:w16cex="http://schemas.microsoft.com/office/word/2018/wordml/cex" xmlns:w16cid="http://schemas.microsoft.com/office/word/2016/wordml/cid" xmlns:w16="http://schemas.microsoft.com/office/word/2018/wordml" xmlns:w16du="http://schemas.microsoft.com/office/word/2023/wordml/word16du" xmlns:w16sdtdh="http://schemas.microsoft.com/office/word/2020/wordml/sdtdatahash" xmlns:w16se="http://schemas.microsoft.com/office/word/2015/wordml/symex" xmlns:wpg="http://schemas.microsoft.com/office/word/2010/wordprocessingGroup" xmlns:wpi="http://schemas.microsoft.com/office/word/2010/wordprocessingInk" xmlns:wne="http://schemas.microsoft.com/office/word/2006/wordml" xmlns:wps="http://schemas.microsoft.com/office/word/2010/wordprocessingShape" mc:Ignorable="w14 w15 w16se w16cid w16 w16cex w16sdtdh w16du wp14">
+<w:numbering xmlns:wpc="http://schemas.microsoft.com/office/word/2010/wordprocessingCanvas" xmlns:cx="http://schemas.microsoft.com/office/drawing/2014/chartex" xmlns:cx1="http://schemas.microsoft.com/office/drawing/2015/9/8/chartex" xmlns:cx2="http://schemas.microsoft.com/office/drawing/2015/10/21/chartex" xmlns:cx3="http://schemas.microsoft.com/office/drawing/2016/5/9/chartex" xmlns:cx4="http://schemas.microsoft.com/office/drawing/2016/5/10/chartex" xmlns:cx5="http://schemas.microsoft.com/office/drawing/2016/5/11/chartex" xmlns:cx6="http://schemas.microsoft.com/office/drawing/2016/5/12/chartex" xmlns:cx7="http://schemas.microsoft.com/office/drawing/2016/5/13/chartex" xmlns:cx8="http://schemas.microsoft.com/office/drawing/2016/5/14/chartex" xmlns:mc="http://schemas.openxmlformats.org/markup-compatibility/2006" xmlns:aink="http://schemas.microsoft.com/office/drawing/2016/ink" xmlns:am3d="http://schemas.microsoft.com/office/drawing/2017/model3d" xmlns:o="urn:schemas-microsoft-com:office:office" xmlns:oel="http://schemas.microsoft.com/office/2019/extlst" xmlns:r="http://schemas.openxmlformats.org/officeDocument/2006/relationships" xmlns:m="http://schemas.openxmlformats.org/officeDocument/2006/math" xmlns:v="urn:schemas-microsoft-com:vml" xmlns:wp14="http://schemas.microsoft.com/office/word/2010/wordprocessingDrawing" xmlns:wp="http://schemas.openxmlformats.org/drawingml/2006/wordprocessingDrawing" xmlns:w10="urn:schemas-microsoft-com:office:word" xmlns:w="http://schemas.openxmlformats.org/wordprocessingml/2006/main" xmlns:w14="http://schemas.microsoft.com/office/word/2010/wordml" xmlns:w15="http://schemas.microsoft.com/office/word/2012/wordml" xmlns:w16cex="http://schemas.microsoft.com/office/word/2018/wordml/cex" xmlns:w16cid="http://schemas.microsoft.com/office/word/2016/wordml/cid" xmlns:w16="http://schemas.microsoft.com/office/word/2018/wordml" xmlns:w16du="http://schemas.microsoft.com/office/word/2023/wordml/word16du" xmlns:w16sdtdh="http://schemas.microsoft.com/office/word/2020/wordml/sdtdatahash" xmlns:w16sdtfl="http://schemas.microsoft.com/office/word/2024/wordml/sdtformatlock" xmlns:w16se="http://schemas.microsoft.com/office/word/2015/wordml/symex" xmlns:wpg="http://schemas.microsoft.com/office/word/2010/wordprocessingGroup" xmlns:wpi="http://schemas.microsoft.com/office/word/2010/wordprocessingInk" xmlns:wne="http://schemas.microsoft.com/office/word/2006/wordml" xmlns:wps="http://schemas.microsoft.com/office/word/2010/wordprocessingShape" mc:Ignorable="w14 w15 w16se w16cid w16 w16cex w16sdtdh w16sdtfl w16du wp14">
   <w:abstractNum w:abstractNumId="0" w15:restartNumberingAfterBreak="0">
     <w:nsid w:val="02CF6F04"/>
     <w:multiLevelType w:val="multilevel"/>
@@ -3954,7 +4445,7 @@
 </file>
 
 <file path=word/styles.xml><?xml version="1.0" encoding="utf-8"?>
-<w:styles xmlns:mc="http://schemas.openxmlformats.org/markup-compatibility/2006" xmlns:r="http://schemas.openxmlformats.org/officeDocument/2006/relationships" xmlns:w="http://schemas.openxmlformats.org/wordprocessingml/2006/main" xmlns:w14="http://schemas.microsoft.com/office/word/2010/wordml" xmlns:w15="http://schemas.microsoft.com/office/word/2012/wordml" xmlns:w16cex="http://schemas.microsoft.com/office/word/2018/wordml/cex" xmlns:w16cid="http://schemas.microsoft.com/office/word/2016/wordml/cid" xmlns:w16="http://schemas.microsoft.com/office/word/2018/wordml" xmlns:w16du="http://schemas.microsoft.com/office/word/2023/wordml/word16du" xmlns:w16sdtdh="http://schemas.microsoft.com/office/word/2020/wordml/sdtdatahash" xmlns:w16se="http://schemas.microsoft.com/office/word/2015/wordml/symex" mc:Ignorable="w14 w15 w16se w16cid w16 w16cex w16sdtdh w16du">
+<w:styles xmlns:mc="http://schemas.openxmlformats.org/markup-compatibility/2006" xmlns:r="http://schemas.openxmlformats.org/officeDocument/2006/relationships" xmlns:w="http://schemas.openxmlformats.org/wordprocessingml/2006/main" xmlns:w14="http://schemas.microsoft.com/office/word/2010/wordml" xmlns:w15="http://schemas.microsoft.com/office/word/2012/wordml" xmlns:w16cex="http://schemas.microsoft.com/office/word/2018/wordml/cex" xmlns:w16cid="http://schemas.microsoft.com/office/word/2016/wordml/cid" xmlns:w16="http://schemas.microsoft.com/office/word/2018/wordml" xmlns:w16du="http://schemas.microsoft.com/office/word/2023/wordml/word16du" xmlns:w16sdtdh="http://schemas.microsoft.com/office/word/2020/wordml/sdtdatahash" xmlns:w16sdtfl="http://schemas.microsoft.com/office/word/2024/wordml/sdtformatlock" xmlns:w16se="http://schemas.microsoft.com/office/word/2015/wordml/symex" mc:Ignorable="w14 w15 w16se w16cid w16 w16cex w16sdtdh w16sdtfl w16du">
   <w:docDefaults>
     <w:rPrDefault>
       <w:rPr>
@@ -5193,28 +5684,28 @@
 </file>
 
 <file path=customXml/item1.xml><?xml version="1.0" encoding="utf-8"?>
-<b:Sources xmlns:b="http://schemas.openxmlformats.org/officeDocument/2006/bibliography" xmlns="http://schemas.openxmlformats.org/officeDocument/2006/bibliography" SelectedStyle="\APASixthEditionOfficeOnline.xsl" StyleName="APA" Version="6"/>
-</file>
-
-<file path=customXml/item2.xml><?xml version="1.0" encoding="utf-8"?>
 <go:gDocsCustomXmlDataStorage xmlns:go="http://customooxmlschemas.google.com/" xmlns:r="http://schemas.openxmlformats.org/officeDocument/2006/relationships" uri="GoogleDocsCustomDataVersion2">
   <go:docsCustomData xmlns:go="http://customooxmlschemas.google.com/" roundtripDataSignature="AMtx7mi9cxV8oCa7N5Y5c/dkMJSd9+6e6g==">CgMxLjAyCGguZ2pkZ3hzMgloLjMwajB6bGwyCWguMWZvYjl0ZTgAciExMEpsSVNWUkFJTUNlek5nLTR3aURRUWtEdFJXZEdVSnM=</go:docsCustomData>
 </go:gDocsCustomXmlDataStorage>
 </file>
 
-<file path=customXml/itemProps1.xml><?xml version="1.0" encoding="utf-8"?>
-<ds:datastoreItem xmlns:ds="http://schemas.openxmlformats.org/officeDocument/2006/customXml" ds:itemID="{ACA8FA43-D4AE-4FE7-ACE4-2577B9B048E7}">
-  <ds:schemaRefs>
-    <ds:schemaRef ds:uri="http://schemas.openxmlformats.org/officeDocument/2006/bibliography"/>
-  </ds:schemaRefs>
-</ds:datastoreItem>
+<file path=customXml/item2.xml><?xml version="1.0" encoding="utf-8"?>
+<b:Sources xmlns:b="http://schemas.openxmlformats.org/officeDocument/2006/bibliography" xmlns="http://schemas.openxmlformats.org/officeDocument/2006/bibliography" SelectedStyle="\APASixthEditionOfficeOnline.xsl" StyleName="APA" Version="6"/>
 </file>
 
-<file path=customXml/itemProps2.xml><?xml version="1.0" encoding="utf-8"?>
+<file path=customXml/itemProps1.xml><?xml version="1.0" encoding="utf-8"?>
 <ds:datastoreItem xmlns:ds="http://schemas.openxmlformats.org/officeDocument/2006/customXml" ds:itemID="{11111111-1234-1234-1234-123412341234}">
   <ds:schemaRefs>
     <ds:schemaRef ds:uri="http://customooxmlschemas.google.com/"/>
     <ds:schemaRef ds:uri="http://schemas.openxmlformats.org/officeDocument/2006/relationships"/>
   </ds:schemaRefs>
 </ds:datastoreItem>
+</file>
+
+<file path=customXml/itemProps2.xml><?xml version="1.0" encoding="utf-8"?>
+<ds:datastoreItem xmlns:ds="http://schemas.openxmlformats.org/officeDocument/2006/customXml" ds:itemID="{ACA8FA43-D4AE-4FE7-ACE4-2577B9B048E7}">
+  <ds:schemaRefs>
+    <ds:schemaRef ds:uri="http://schemas.openxmlformats.org/officeDocument/2006/bibliography"/>
+  </ds:schemaRefs>
+</ds:datastoreItem>
 </file>